--- a/documentacion/Memoria.docx
+++ b/documentacion/Memoria.docx
@@ -37,9 +37,9 @@
               <w:right w:val="nil"/>
             </w:tcBorders>
           </w:tcPr>
+          <w:bookmarkStart w:id="0" w:name="_Hlk191225517"/>
+          <w:bookmarkEnd w:id="0"/>
           <w:p>
-            <w:bookmarkStart w:id="0" w:name="_Hlk191225517"/>
-            <w:bookmarkEnd w:id="0"/>
             <w:r>
               <w:rPr>
                 <w:noProof/>
@@ -716,7 +716,7 @@
           <w:lang w:bidi="es-ES"/>
         </w:rPr>
         <w:drawing>
-          <wp:anchor distT="0" distB="0" distL="114300" distR="114300" simplePos="0" relativeHeight="251656192" behindDoc="1" locked="0" layoutInCell="1" allowOverlap="1" wp14:anchorId="5B668567" wp14:editId="59992D59">
+          <wp:anchor distT="0" distB="0" distL="114300" distR="114300" simplePos="0" relativeHeight="251656192" behindDoc="1" locked="0" layoutInCell="1" allowOverlap="1" wp14:anchorId="5B668567" wp14:editId="090A7B66">
             <wp:simplePos x="0" y="0"/>
             <wp:positionH relativeFrom="page">
               <wp:align>left</wp:align>
@@ -782,7 +782,7 @@
         <mc:AlternateContent>
           <mc:Choice Requires="wps">
             <w:drawing>
-              <wp:anchor distT="0" distB="0" distL="114300" distR="114300" simplePos="0" relativeHeight="251657216" behindDoc="1" locked="0" layoutInCell="1" allowOverlap="1" wp14:anchorId="5760F672" wp14:editId="584A8453">
+              <wp:anchor distT="0" distB="0" distL="114300" distR="114300" simplePos="0" relativeHeight="251657216" behindDoc="1" locked="0" layoutInCell="1" allowOverlap="1" wp14:anchorId="5760F672" wp14:editId="71D7A045">
                 <wp:simplePos x="0" y="0"/>
                 <wp:positionH relativeFrom="column">
                   <wp:posOffset>-731520</wp:posOffset>
@@ -850,7 +850,7 @@
           </mc:Choice>
           <mc:Fallback>
             <w:pict>
-              <v:rect w14:anchorId="44B66344" id="Rectángulo 2" o:spid="_x0000_s1026" alt="rectángulo de color" style="position:absolute;margin-left:-57.6pt;margin-top:162.2pt;width:531.35pt;height:471.25pt;z-index:-251659264;visibility:visible;mso-wrap-style:square;mso-width-percent:0;mso-height-percent:0;mso-wrap-distance-left:9pt;mso-wrap-distance-top:0;mso-wrap-distance-right:9pt;mso-wrap-distance-bottom:0;mso-position-horizontal:absolute;mso-position-horizontal-relative:text;mso-position-vertical:absolute;mso-position-vertical-relative:page;mso-width-percent:0;mso-height-percent:0;mso-width-relative:margin;mso-height-relative:margin;v-text-anchor:middle" o:gfxdata="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" fillcolor="#a4063e [3204]" stroked="f" strokeweight="2pt">
+              <v:rect w14:anchorId="513B0CED" id="Rectángulo 2" o:spid="_x0000_s1026" alt="rectángulo de color" style="position:absolute;margin-left:-57.6pt;margin-top:162.2pt;width:531.35pt;height:471.25pt;z-index:-251659264;visibility:visible;mso-wrap-style:square;mso-width-percent:0;mso-height-percent:0;mso-wrap-distance-left:9pt;mso-wrap-distance-top:0;mso-wrap-distance-right:9pt;mso-wrap-distance-bottom:0;mso-position-horizontal:absolute;mso-position-horizontal-relative:text;mso-position-vertical:absolute;mso-position-vertical-relative:page;mso-width-percent:0;mso-height-percent:0;mso-width-relative:margin;mso-height-relative:margin;v-text-anchor:middle" o:gfxdata="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" fillcolor="#a4063e [3204]" stroked="f" strokeweight="2pt">
                 <w10:wrap anchory="page"/>
               </v:rect>
             </w:pict>
@@ -1981,6 +1981,37 @@
     </w:p>
     <w:p>
       <w:pPr>
+        <w:jc w:val="both"/>
+        <w:rPr>
+          <w:noProof/>
+        </w:rPr>
+      </w:pPr>
+      <w:r>
+        <w:rPr>
+          <w:noProof/>
+        </w:rPr>
+        <w:t xml:space="preserve">Link al Github con el código: </w:t>
+      </w:r>
+      <w:hyperlink r:id="rId14" w:history="1">
+        <w:r>
+          <w:rPr>
+            <w:rStyle w:val="Hipervnculo"/>
+            <w:noProof/>
+          </w:rPr>
+          <w:t>PULSA AQUÍ</w:t>
+        </w:r>
+      </w:hyperlink>
+    </w:p>
+    <w:p>
+      <w:pPr>
+        <w:jc w:val="both"/>
+        <w:rPr>
+          <w:noProof/>
+        </w:rPr>
+      </w:pPr>
+    </w:p>
+    <w:p>
+      <w:pPr>
         <w:pStyle w:val="Ttulo1"/>
         <w:rPr>
           <w:noProof/>
@@ -2623,15 +2654,7 @@
         <w:ind w:left="720"/>
       </w:pPr>
       <w:r>
-        <w:t xml:space="preserve">Facilitador/Scrum </w:t>
-      </w:r>
-      <w:proofErr w:type="gramStart"/>
-      <w:r>
-        <w:t>Master</w:t>
-      </w:r>
-      <w:proofErr w:type="gramEnd"/>
-      <w:r>
-        <w:t>:</w:t>
+        <w:t>Facilitador/Scrum Master:</w:t>
       </w:r>
     </w:p>
     <w:p>
@@ -3570,7 +3593,7 @@
                     <pic:cNvPicPr/>
                   </pic:nvPicPr>
                   <pic:blipFill>
-                    <a:blip r:embed="rId14"/>
+                    <a:blip r:embed="rId15"/>
                     <a:stretch>
                       <a:fillRect/>
                     </a:stretch>
@@ -3769,7 +3792,7 @@
                     </pic:cNvPicPr>
                   </pic:nvPicPr>
                   <pic:blipFill>
-                    <a:blip r:embed="rId15" cstate="print">
+                    <a:blip r:embed="rId16" cstate="print">
                       <a:extLst>
                         <a:ext uri="{28A0092B-C50C-407E-A947-70E740481C1C}">
                           <a14:useLocalDpi xmlns:a14="http://schemas.microsoft.com/office/drawing/2010/main" val="0"/>
@@ -3902,7 +3925,7 @@
                     </pic:cNvPicPr>
                   </pic:nvPicPr>
                   <pic:blipFill>
-                    <a:blip r:embed="rId16" cstate="print">
+                    <a:blip r:embed="rId17" cstate="print">
                       <a:extLst>
                         <a:ext uri="{28A0092B-C50C-407E-A947-70E740481C1C}">
                           <a14:useLocalDpi xmlns:a14="http://schemas.microsoft.com/office/drawing/2010/main" val="0"/>
@@ -4067,7 +4090,7 @@
                     </pic:cNvPicPr>
                   </pic:nvPicPr>
                   <pic:blipFill>
-                    <a:blip r:embed="rId17" cstate="print">
+                    <a:blip r:embed="rId18" cstate="print">
                       <a:extLst>
                         <a:ext uri="{28A0092B-C50C-407E-A947-70E740481C1C}">
                           <a14:useLocalDpi xmlns:a14="http://schemas.microsoft.com/office/drawing/2010/main" val="0"/>
@@ -4256,7 +4279,7 @@
                     </pic:cNvPicPr>
                   </pic:nvPicPr>
                   <pic:blipFill>
-                    <a:blip r:embed="rId18" cstate="print">
+                    <a:blip r:embed="rId19" cstate="print">
                       <a:extLst>
                         <a:ext uri="{28A0092B-C50C-407E-A947-70E740481C1C}">
                           <a14:useLocalDpi xmlns:a14="http://schemas.microsoft.com/office/drawing/2010/main" val="0"/>
@@ -4443,7 +4466,7 @@
                     </pic:cNvPicPr>
                   </pic:nvPicPr>
                   <pic:blipFill>
-                    <a:blip r:embed="rId19" cstate="print">
+                    <a:blip r:embed="rId20" cstate="print">
                       <a:extLst>
                         <a:ext uri="{28A0092B-C50C-407E-A947-70E740481C1C}">
                           <a14:useLocalDpi xmlns:a14="http://schemas.microsoft.com/office/drawing/2010/main" val="0"/>
@@ -5456,9 +5479,9 @@
       </w:r>
     </w:p>
     <w:sectPr>
-      <w:headerReference w:type="default" r:id="rId20"/>
-      <w:footerReference w:type="default" r:id="rId21"/>
-      <w:footerReference w:type="first" r:id="rId22"/>
+      <w:headerReference w:type="default" r:id="rId21"/>
+      <w:footerReference w:type="default" r:id="rId22"/>
+      <w:footerReference w:type="first" r:id="rId23"/>
       <w:pgSz w:w="11906" w:h="16838" w:code="9"/>
       <w:pgMar w:top="720" w:right="1152" w:bottom="720" w:left="1152" w:header="0" w:footer="0" w:gutter="0"/>
       <w:pgNumType w:start="1"/>
@@ -5530,8 +5553,28 @@
             <w:pStyle w:val="Piedepgina"/>
           </w:pPr>
           <w:r>
-            <w:t>ALICIA ESTÉTICA</w:t>
+            <w:t xml:space="preserve">GITHUB: </w:t>
           </w:r>
+          <w:hyperlink r:id="rId1" w:history="1">
+            <w:r>
+              <w:rPr>
+                <w:rStyle w:val="Hipervnculo"/>
+              </w:rPr>
+              <w:t>https://github.com/se</w:t>
+            </w:r>
+            <w:r>
+              <w:rPr>
+                <w:rStyle w:val="Hipervnculo"/>
+              </w:rPr>
+              <w:t>e</w:t>
+            </w:r>
+            <w:r>
+              <w:rPr>
+                <w:rStyle w:val="Hipervnculo"/>
+              </w:rPr>
+              <w:t>ntry/Proyecto</w:t>
+            </w:r>
+          </w:hyperlink>
         </w:p>
       </w:tc>
     </w:tr>
@@ -9415,6 +9458,18 @@
       <w:ind w:left="560"/>
     </w:pPr>
   </w:style>
+  <w:style w:type="character" w:styleId="Hipervnculovisitado">
+    <w:name w:val="FollowedHyperlink"/>
+    <w:basedOn w:val="Fuentedeprrafopredeter"/>
+    <w:uiPriority w:val="99"/>
+    <w:semiHidden/>
+    <w:unhideWhenUsed/>
+    <w:rsid w:val="00DB71A5"/>
+    <w:rPr>
+      <w:color w:val="93C842" w:themeColor="followedHyperlink"/>
+      <w:u w:val="single"/>
+    </w:rPr>
+  </w:style>
 </w:styles>
 </file>
 
